--- a/voila_deployed_links.docx
+++ b/voila_deployed_links.docx
@@ -24,27 +24,34 @@
     <w:tbl>
       <w:tblPr>
         <w:tblStyle w:val="a3"/>
-        <w:tblW w:w="0" w:type="auto"/>
+        <w:tblW w:w="10456" w:type="dxa"/>
+        <w:tblLayout w:type="fixed"/>
         <w:tblLook w:val="04A0" w:firstRow="1" w:lastRow="0" w:firstColumn="1" w:lastColumn="0" w:noHBand="0" w:noVBand="1"/>
       </w:tblPr>
       <w:tblGrid>
-        <w:gridCol w:w="3530"/>
-        <w:gridCol w:w="6926"/>
+        <w:gridCol w:w="3415"/>
+        <w:gridCol w:w="7041"/>
       </w:tblGrid>
       <w:tr>
         <w:tc>
           <w:tcPr>
-            <w:tcW w:w="5228" w:type="dxa"/>
+            <w:tcW w:w="3415" w:type="dxa"/>
           </w:tcPr>
           <w:p>
+            <w:pPr>
+              <w:jc w:val="center"/>
+            </w:pPr>
+            <w:r>
+              <w:t>Gussian Distributions</w:t>
+            </w:r>
             <w:r>
               <w:rPr>
                 <w:noProof/>
               </w:rPr>
               <w:drawing>
-                <wp:inline distT="0" distB="0" distL="0" distR="0" wp14:anchorId="33D10541" wp14:editId="1FFA0D3B">
-                  <wp:extent cx="2154846" cy="1002891"/>
-                  <wp:effectExtent l="0" t="0" r="0" b="6985"/>
+                <wp:inline distT="0" distB="0" distL="0" distR="0" wp14:anchorId="33D10541" wp14:editId="3FACF2F4">
+                  <wp:extent cx="1902460" cy="1102658"/>
+                  <wp:effectExtent l="0" t="0" r="2540" b="2540"/>
                   <wp:docPr id="1" name="圖片 1"/>
                   <wp:cNvGraphicFramePr>
                     <a:graphicFrameLocks xmlns:a="http://schemas.openxmlformats.org/drawingml/2006/main" noChangeAspect="1"/>
@@ -56,22 +63,21 @@
                           <pic:cNvPr id="1" name="圖片 1"/>
                           <pic:cNvPicPr/>
                         </pic:nvPicPr>
-                        <pic:blipFill>
-                          <a:blip r:embed="rId4" cstate="print">
+                        <pic:blipFill rotWithShape="1">
+                          <a:blip r:embed="rId6" cstate="print">
                             <a:extLst>
                               <a:ext uri="{28A0092B-C50C-407E-A947-70E740481C1C}">
                                 <a14:useLocalDpi xmlns:a14="http://schemas.microsoft.com/office/drawing/2010/main" val="0"/>
                               </a:ext>
                             </a:extLst>
                           </a:blip>
-                          <a:stretch>
-                            <a:fillRect/>
-                          </a:stretch>
+                          <a:srcRect l="-126" r="-126"/>
+                          <a:stretch/>
                         </pic:blipFill>
                         <pic:spPr>
                           <a:xfrm>
                             <a:off x="0" y="0"/>
-                            <a:ext cx="2183797" cy="1016365"/>
+                            <a:ext cx="2049708" cy="1188002"/>
                           </a:xfrm>
                           <a:prstGeom prst="rect">
                             <a:avLst/>
@@ -87,50 +93,91 @@
         </w:tc>
         <w:tc>
           <w:tcPr>
-            <w:tcW w:w="5228" w:type="dxa"/>
+            <w:tcW w:w="7041" w:type="dxa"/>
           </w:tcPr>
           <w:p>
+            <w:pPr>
+              <w:rPr>
+                <w:szCs w:val="24"/>
+              </w:rPr>
+            </w:pPr>
             <w:r>
-              <w:t>Gaussian distributions:</w:t>
+              <w:rPr>
+                <w:szCs w:val="24"/>
+              </w:rPr>
+              <w:t>Binder-build</w:t>
+            </w:r>
+            <w:r>
+              <w:rPr>
+                <w:szCs w:val="24"/>
+              </w:rPr>
+              <w:t>:</w:t>
             </w:r>
           </w:p>
           <w:p>
-            <w:hyperlink r:id="rId5" w:history="1">
+            <w:pPr>
+              <w:rPr>
+                <w:szCs w:val="24"/>
+              </w:rPr>
+            </w:pPr>
+            <w:hyperlink r:id="rId7" w:history="1">
               <w:r>
                 <w:rPr>
                   <w:rStyle w:val="a4"/>
+                  <w:szCs w:val="24"/>
                 </w:rPr>
-                <w:t>https://hub</w:t>
+                <w:t>https://mybinder.org/v2/gh/16273849/fastai_gaussian/HEAD?urlpath=%2Fvoila%2Frender%2Findex.ipynb</w:t>
               </w:r>
+            </w:hyperlink>
+            <w:r>
+              <w:rPr>
+                <w:szCs w:val="24"/>
+              </w:rPr>
+              <w:t xml:space="preserve"> </w:t>
+            </w:r>
+          </w:p>
+          <w:p>
+            <w:pPr>
+              <w:rPr>
+                <w:szCs w:val="24"/>
+              </w:rPr>
+            </w:pPr>
+            <w:r>
+              <w:rPr>
+                <w:szCs w:val="24"/>
+              </w:rPr>
+              <w:t>Binder-Apps:</w:t>
+            </w:r>
+          </w:p>
+          <w:p>
+            <w:pPr>
+              <w:rPr>
+                <w:szCs w:val="24"/>
+              </w:rPr>
+            </w:pPr>
+            <w:hyperlink r:id="rId8" w:history="1">
               <w:r>
                 <w:rPr>
                   <w:rStyle w:val="a4"/>
+                  <w:szCs w:val="24"/>
                 </w:rPr>
-                <w:t>.</w:t>
-              </w:r>
-              <w:r>
-                <w:rPr>
-                  <w:rStyle w:val="a4"/>
-                </w:rPr>
-                <w:t>gke2.mybinder.org/user/16273849-fastai_dl-zey54qhv/voila/render/index.ipynb?token=OSxTBqbBSV2Ofnh1vsyBog</w:t>
+                <w:t>https://hub.gke2.mybinder.org/user/16273849-fastai_gaussian-9uxx36nw/voila/render/index.ipynb?token=qCz4l7yEQyqW9Z3Uu-QzDg</w:t>
               </w:r>
             </w:hyperlink>
-            <w:r>
-              <w:t xml:space="preserve"> </w:t>
-            </w:r>
           </w:p>
+          <w:p/>
         </w:tc>
       </w:tr>
       <w:tr>
         <w:tc>
           <w:tcPr>
-            <w:tcW w:w="5228" w:type="dxa"/>
-          </w:tcPr>
-          <w:p/>
-        </w:tc>
-        <w:tc>
-          <w:tcPr>
-            <w:tcW w:w="5228" w:type="dxa"/>
+            <w:tcW w:w="3415" w:type="dxa"/>
+          </w:tcPr>
+          <w:p/>
+        </w:tc>
+        <w:tc>
+          <w:tcPr>
+            <w:tcW w:w="7041" w:type="dxa"/>
           </w:tcPr>
           <w:p/>
         </w:tc>
@@ -138,13 +185,13 @@
       <w:tr>
         <w:tc>
           <w:tcPr>
-            <w:tcW w:w="5228" w:type="dxa"/>
-          </w:tcPr>
-          <w:p/>
-        </w:tc>
-        <w:tc>
-          <w:tcPr>
-            <w:tcW w:w="5228" w:type="dxa"/>
+            <w:tcW w:w="3415" w:type="dxa"/>
+          </w:tcPr>
+          <w:p/>
+        </w:tc>
+        <w:tc>
+          <w:tcPr>
+            <w:tcW w:w="7041" w:type="dxa"/>
           </w:tcPr>
           <w:p/>
         </w:tc>
@@ -152,13 +199,13 @@
       <w:tr>
         <w:tc>
           <w:tcPr>
-            <w:tcW w:w="5228" w:type="dxa"/>
-          </w:tcPr>
-          <w:p/>
-        </w:tc>
-        <w:tc>
-          <w:tcPr>
-            <w:tcW w:w="5228" w:type="dxa"/>
+            <w:tcW w:w="3415" w:type="dxa"/>
+          </w:tcPr>
+          <w:p/>
+        </w:tc>
+        <w:tc>
+          <w:tcPr>
+            <w:tcW w:w="7041" w:type="dxa"/>
           </w:tcPr>
           <w:p/>
         </w:tc>
@@ -166,13 +213,13 @@
       <w:tr>
         <w:tc>
           <w:tcPr>
-            <w:tcW w:w="5228" w:type="dxa"/>
-          </w:tcPr>
-          <w:p/>
-        </w:tc>
-        <w:tc>
-          <w:tcPr>
-            <w:tcW w:w="5228" w:type="dxa"/>
+            <w:tcW w:w="3415" w:type="dxa"/>
+          </w:tcPr>
+          <w:p/>
+        </w:tc>
+        <w:tc>
+          <w:tcPr>
+            <w:tcW w:w="7041" w:type="dxa"/>
           </w:tcPr>
           <w:p/>
         </w:tc>
@@ -180,13 +227,13 @@
       <w:tr>
         <w:tc>
           <w:tcPr>
-            <w:tcW w:w="5228" w:type="dxa"/>
-          </w:tcPr>
-          <w:p/>
-        </w:tc>
-        <w:tc>
-          <w:tcPr>
-            <w:tcW w:w="5228" w:type="dxa"/>
+            <w:tcW w:w="3415" w:type="dxa"/>
+          </w:tcPr>
+          <w:p/>
+        </w:tc>
+        <w:tc>
+          <w:tcPr>
+            <w:tcW w:w="7041" w:type="dxa"/>
           </w:tcPr>
           <w:p/>
         </w:tc>
@@ -194,13 +241,13 @@
       <w:tr>
         <w:tc>
           <w:tcPr>
-            <w:tcW w:w="5228" w:type="dxa"/>
-          </w:tcPr>
-          <w:p/>
-        </w:tc>
-        <w:tc>
-          <w:tcPr>
-            <w:tcW w:w="5228" w:type="dxa"/>
+            <w:tcW w:w="3415" w:type="dxa"/>
+          </w:tcPr>
+          <w:p/>
+        </w:tc>
+        <w:tc>
+          <w:tcPr>
+            <w:tcW w:w="7041" w:type="dxa"/>
           </w:tcPr>
           <w:p/>
         </w:tc>
@@ -208,13 +255,13 @@
       <w:tr>
         <w:tc>
           <w:tcPr>
-            <w:tcW w:w="5228" w:type="dxa"/>
-          </w:tcPr>
-          <w:p/>
-        </w:tc>
-        <w:tc>
-          <w:tcPr>
-            <w:tcW w:w="5228" w:type="dxa"/>
+            <w:tcW w:w="3415" w:type="dxa"/>
+          </w:tcPr>
+          <w:p/>
+        </w:tc>
+        <w:tc>
+          <w:tcPr>
+            <w:tcW w:w="7041" w:type="dxa"/>
           </w:tcPr>
           <w:p/>
         </w:tc>
@@ -232,6 +279,44 @@
     </w:sectPr>
   </w:body>
 </w:document>
+</file>
+
+<file path=word/endnotes.xml><?xml version="1.0" encoding="utf-8"?>
+<w:endnotes xmlns:wpc="http://schemas.microsoft.com/office/word/2010/wordprocessingCanvas" xmlns:cx="http://schemas.microsoft.com/office/drawing/2014/chartex" xmlns:cx1="http://schemas.microsoft.com/office/drawing/2015/9/8/chartex" xmlns:cx2="http://schemas.microsoft.com/office/drawing/2015/10/21/chartex" xmlns:cx3="http://schemas.microsoft.com/office/drawing/2016/5/9/chartex" xmlns:cx4="http://schemas.microsoft.com/office/drawing/2016/5/10/chartex" xmlns:cx5="http://schemas.microsoft.com/office/drawing/2016/5/11/chartex" xmlns:cx6="http://schemas.microsoft.com/office/drawing/2016/5/12/chartex" xmlns:cx7="http://schemas.microsoft.com/office/drawing/2016/5/13/chartex" xmlns:cx8="http://schemas.microsoft.com/office/drawing/2016/5/14/chartex" xmlns:mc="http://schemas.openxmlformats.org/markup-compatibility/2006" xmlns:aink="http://schemas.microsoft.com/office/drawing/2016/ink" xmlns:am3d="http://schemas.microsoft.com/office/drawing/2017/model3d" xmlns:o="urn:schemas-microsoft-com:office:office" xmlns:r="http://schemas.openxmlformats.org/officeDocument/2006/relationships" xmlns:m="http://schemas.openxmlformats.org/officeDocument/2006/math" xmlns:v="urn:schemas-microsoft-com:vml" xmlns:wp14="http://schemas.microsoft.com/office/word/2010/wordprocessingDrawing" xmlns:wp="http://schemas.openxmlformats.org/drawingml/2006/wordprocessingDrawing" xmlns:w10="urn:schemas-microsoft-com:office:word" xmlns:w="http://schemas.openxmlformats.org/wordprocessingml/2006/main" xmlns:w14="http://schemas.microsoft.com/office/word/2010/wordml" xmlns:w15="http://schemas.microsoft.com/office/word/2012/wordml" xmlns:w16cex="http://schemas.microsoft.com/office/word/2018/wordml/cex" xmlns:w16cid="http://schemas.microsoft.com/office/word/2016/wordml/cid" xmlns:w16="http://schemas.microsoft.com/office/word/2018/wordml" xmlns:w16sdtdh="http://schemas.microsoft.com/office/word/2020/wordml/sdtdatahash" xmlns:w16se="http://schemas.microsoft.com/office/word/2015/wordml/symex" xmlns:wpg="http://schemas.microsoft.com/office/word/2010/wordprocessingGroup" xmlns:wpi="http://schemas.microsoft.com/office/word/2010/wordprocessingInk" xmlns:wne="http://schemas.microsoft.com/office/word/2006/wordml" xmlns:wps="http://schemas.microsoft.com/office/word/2010/wordprocessingShape" mc:Ignorable="w14 w15 w16se w16cid w16 w16cex w16sdtdh wp14">
+  <w:endnote w:type="separator" w:id="-1">
+    <w:p>
+      <w:r>
+        <w:separator/>
+      </w:r>
+    </w:p>
+  </w:endnote>
+  <w:endnote w:type="continuationSeparator" w:id="0">
+    <w:p>
+      <w:r>
+        <w:continuationSeparator/>
+      </w:r>
+    </w:p>
+  </w:endnote>
+</w:endnotes>
+</file>
+
+<file path=word/footnotes.xml><?xml version="1.0" encoding="utf-8"?>
+<w:footnotes xmlns:wpc="http://schemas.microsoft.com/office/word/2010/wordprocessingCanvas" xmlns:cx="http://schemas.microsoft.com/office/drawing/2014/chartex" xmlns:cx1="http://schemas.microsoft.com/office/drawing/2015/9/8/chartex" xmlns:cx2="http://schemas.microsoft.com/office/drawing/2015/10/21/chartex" xmlns:cx3="http://schemas.microsoft.com/office/drawing/2016/5/9/chartex" xmlns:cx4="http://schemas.microsoft.com/office/drawing/2016/5/10/chartex" xmlns:cx5="http://schemas.microsoft.com/office/drawing/2016/5/11/chartex" xmlns:cx6="http://schemas.microsoft.com/office/drawing/2016/5/12/chartex" xmlns:cx7="http://schemas.microsoft.com/office/drawing/2016/5/13/chartex" xmlns:cx8="http://schemas.microsoft.com/office/drawing/2016/5/14/chartex" xmlns:mc="http://schemas.openxmlformats.org/markup-compatibility/2006" xmlns:aink="http://schemas.microsoft.com/office/drawing/2016/ink" xmlns:am3d="http://schemas.microsoft.com/office/drawing/2017/model3d" xmlns:o="urn:schemas-microsoft-com:office:office" xmlns:r="http://schemas.openxmlformats.org/officeDocument/2006/relationships" xmlns:m="http://schemas.openxmlformats.org/officeDocument/2006/math" xmlns:v="urn:schemas-microsoft-com:vml" xmlns:wp14="http://schemas.microsoft.com/office/word/2010/wordprocessingDrawing" xmlns:wp="http://schemas.openxmlformats.org/drawingml/2006/wordprocessingDrawing" xmlns:w10="urn:schemas-microsoft-com:office:word" xmlns:w="http://schemas.openxmlformats.org/wordprocessingml/2006/main" xmlns:w14="http://schemas.microsoft.com/office/word/2010/wordml" xmlns:w15="http://schemas.microsoft.com/office/word/2012/wordml" xmlns:w16cex="http://schemas.microsoft.com/office/word/2018/wordml/cex" xmlns:w16cid="http://schemas.microsoft.com/office/word/2016/wordml/cid" xmlns:w16="http://schemas.microsoft.com/office/word/2018/wordml" xmlns:w16sdtdh="http://schemas.microsoft.com/office/word/2020/wordml/sdtdatahash" xmlns:w16se="http://schemas.microsoft.com/office/word/2015/wordml/symex" xmlns:wpg="http://schemas.microsoft.com/office/word/2010/wordprocessingGroup" xmlns:wpi="http://schemas.microsoft.com/office/word/2010/wordprocessingInk" xmlns:wne="http://schemas.microsoft.com/office/word/2006/wordml" xmlns:wps="http://schemas.microsoft.com/office/word/2010/wordprocessingShape" mc:Ignorable="w14 w15 w16se w16cid w16 w16cex w16sdtdh wp14">
+  <w:footnote w:type="separator" w:id="-1">
+    <w:p>
+      <w:r>
+        <w:separator/>
+      </w:r>
+    </w:p>
+  </w:footnote>
+  <w:footnote w:type="continuationSeparator" w:id="0">
+    <w:p>
+      <w:r>
+        <w:continuationSeparator/>
+      </w:r>
+    </w:p>
+  </w:footnote>
+</w:footnotes>
 </file>
 
 <file path=word/styles.xml><?xml version="1.0" encoding="utf-8"?>
@@ -711,6 +796,98 @@
       <w:u w:val="single"/>
     </w:rPr>
   </w:style>
+  <w:style w:type="paragraph" w:styleId="a7">
+    <w:name w:val="header"/>
+    <w:basedOn w:val="a"/>
+    <w:link w:val="a8"/>
+    <w:uiPriority w:val="99"/>
+    <w:unhideWhenUsed/>
+    <w:rsid w:val="00B346B0"/>
+    <w:pPr>
+      <w:tabs>
+        <w:tab w:val="center" w:pos="4320"/>
+        <w:tab w:val="right" w:pos="8640"/>
+      </w:tabs>
+    </w:pPr>
+  </w:style>
+  <w:style w:type="character" w:customStyle="1" w:styleId="a8">
+    <w:name w:val="頁首 字元"/>
+    <w:basedOn w:val="a0"/>
+    <w:link w:val="a7"/>
+    <w:uiPriority w:val="99"/>
+    <w:rsid w:val="00B346B0"/>
+  </w:style>
+  <w:style w:type="paragraph" w:styleId="a9">
+    <w:name w:val="footer"/>
+    <w:basedOn w:val="a"/>
+    <w:link w:val="aa"/>
+    <w:uiPriority w:val="99"/>
+    <w:unhideWhenUsed/>
+    <w:rsid w:val="00B346B0"/>
+    <w:pPr>
+      <w:tabs>
+        <w:tab w:val="center" w:pos="4320"/>
+        <w:tab w:val="right" w:pos="8640"/>
+      </w:tabs>
+    </w:pPr>
+  </w:style>
+  <w:style w:type="character" w:customStyle="1" w:styleId="aa">
+    <w:name w:val="頁尾 字元"/>
+    <w:basedOn w:val="a0"/>
+    <w:link w:val="a9"/>
+    <w:uiPriority w:val="99"/>
+    <w:rsid w:val="00B346B0"/>
+  </w:style>
+  <w:style w:type="paragraph" w:styleId="HTML">
+    <w:name w:val="HTML Preformatted"/>
+    <w:basedOn w:val="a"/>
+    <w:link w:val="HTML0"/>
+    <w:uiPriority w:val="99"/>
+    <w:semiHidden/>
+    <w:unhideWhenUsed/>
+    <w:rsid w:val="00B346B0"/>
+    <w:pPr>
+      <w:widowControl/>
+      <w:tabs>
+        <w:tab w:val="left" w:pos="916"/>
+        <w:tab w:val="left" w:pos="1832"/>
+        <w:tab w:val="left" w:pos="2748"/>
+        <w:tab w:val="left" w:pos="3664"/>
+        <w:tab w:val="left" w:pos="4580"/>
+        <w:tab w:val="left" w:pos="5496"/>
+        <w:tab w:val="left" w:pos="6412"/>
+        <w:tab w:val="left" w:pos="7328"/>
+        <w:tab w:val="left" w:pos="8244"/>
+        <w:tab w:val="left" w:pos="9160"/>
+        <w:tab w:val="left" w:pos="10076"/>
+        <w:tab w:val="left" w:pos="10992"/>
+        <w:tab w:val="left" w:pos="11908"/>
+        <w:tab w:val="left" w:pos="12824"/>
+        <w:tab w:val="left" w:pos="13740"/>
+        <w:tab w:val="left" w:pos="14656"/>
+      </w:tabs>
+    </w:pPr>
+    <w:rPr>
+      <w:rFonts w:ascii="Courier New" w:eastAsia="Times New Roman" w:hAnsi="Courier New" w:cs="Courier New"/>
+      <w:kern w:val="0"/>
+      <w:sz w:val="20"/>
+      <w:szCs w:val="20"/>
+    </w:rPr>
+  </w:style>
+  <w:style w:type="character" w:customStyle="1" w:styleId="HTML0">
+    <w:name w:val="HTML 預設格式 字元"/>
+    <w:basedOn w:val="a0"/>
+    <w:link w:val="HTML"/>
+    <w:uiPriority w:val="99"/>
+    <w:semiHidden/>
+    <w:rsid w:val="00B346B0"/>
+    <w:rPr>
+      <w:rFonts w:ascii="Courier New" w:eastAsia="Times New Roman" w:hAnsi="Courier New" w:cs="Courier New"/>
+      <w:kern w:val="0"/>
+      <w:sz w:val="20"/>
+      <w:szCs w:val="20"/>
+    </w:rPr>
+  </w:style>
 </w:styles>
 </file>
 
